--- a/myword/bspline.docx
+++ b/myword/bspline.docx
@@ -1,6 +1,7 @@
 
 <file path=word/document.xml><?xml version="1.0" encoding="utf-8"?>
 <w:document xmlns:wpc="http://schemas.microsoft.com/office/word/2010/wordprocessingCanvas" xmlns:cx="http://schemas.microsoft.com/office/drawing/2014/chartex" xmlns:cx1="http://schemas.microsoft.com/office/drawing/2015/9/8/chartex" xmlns:cx2="http://schemas.microsoft.com/office/drawing/2015/10/21/chartex" xmlns:cx3="http://schemas.microsoft.com/office/drawing/2016/5/9/chartex" xmlns:cx4="http://schemas.microsoft.com/office/drawing/2016/5/10/chartex" xmlns:cx5="http://schemas.microsoft.com/office/drawing/2016/5/11/chartex" xmlns:cx6="http://schemas.microsoft.com/office/drawing/2016/5/12/chartex" xmlns:cx7="http://schemas.microsoft.com/office/drawing/2016/5/13/chartex" xmlns:cx8="http://schemas.microsoft.com/office/drawing/2016/5/14/chartex" xmlns:mc="http://schemas.openxmlformats.org/markup-compatibility/2006" xmlns:aink="http://schemas.microsoft.com/office/drawing/2016/ink" xmlns:am3d="http://schemas.microsoft.com/office/drawing/2017/model3d" xmlns:o="urn:schemas-microsoft-com:office:office" xmlns:oel="http://schemas.microsoft.com/office/2019/extlst" xmlns:r="http://schemas.openxmlformats.org/officeDocument/2006/relationships" xmlns:m="http://schemas.openxmlformats.org/officeDocument/2006/math" xmlns:v="urn:schemas-microsoft-com:vml" xmlns:wp14="http://schemas.microsoft.com/office/word/2010/wordprocessingDrawing" xmlns:wp="http://schemas.openxmlformats.org/drawingml/2006/wordprocessingDrawing" xmlns:w10="urn:schemas-microsoft-com:office:word" xmlns:w="http://schemas.openxmlformats.org/wordprocessingml/2006/main" xmlns:w14="http://schemas.microsoft.com/office/word/2010/wordml" xmlns:w15="http://schemas.microsoft.com/office/word/2012/wordml" xmlns:w16cex="http://schemas.microsoft.com/office/word/2018/wordml/cex" xmlns:w16cid="http://schemas.microsoft.com/office/word/2016/wordml/cid" xmlns:w16="http://schemas.microsoft.com/office/word/2018/wordml" xmlns:w16sdtdh="http://schemas.microsoft.com/office/word/2020/wordml/sdtdatahash" xmlns:w16se="http://schemas.microsoft.com/office/word/2015/wordml/symex" xmlns:wpg="http://schemas.microsoft.com/office/word/2010/wordprocessingGroup" xmlns:wpi="http://schemas.microsoft.com/office/word/2010/wordprocessingInk" xmlns:wne="http://schemas.microsoft.com/office/word/2006/wordml" xmlns:wps="http://schemas.microsoft.com/office/word/2010/wordprocessingShape" mc:Ignorable="w14 w15 w16se w16cid w16 w16cex w16sdtdh wp14">
+  <w:background w:color="FFFFFF" w:themeColor="background1"/>
   <w:body>
     <w:p>
       <w:pPr>
@@ -59,10 +60,10 @@
             <v:path o:extrusionok="f" gradientshapeok="t" o:connecttype="rect"/>
             <o:lock v:ext="edit" aspectratio="t"/>
           </v:shapetype>
-          <v:shape id="_x0000_i1025" type="#_x0000_t75" style="width:72.85pt;height:18.3pt" o:ole="">
+          <v:shape id="_x0000_i1025" type="#_x0000_t75" style="width:72.95pt;height:18.1pt" o:ole="">
             <v:imagedata r:id="rId8" o:title=""/>
           </v:shape>
-          <o:OLEObject Type="Embed" ProgID="Equation.DSMT4" ShapeID="_x0000_i1025" DrawAspect="Content" ObjectID="_1748948247" r:id="rId9"/>
+          <o:OLEObject Type="Embed" ProgID="Equation.DSMT4" ShapeID="_x0000_i1025" DrawAspect="Content" ObjectID="_1749737132" r:id="rId9"/>
         </w:object>
       </w:r>
       <w:r>
@@ -76,10 +77,10 @@
           <w:position w:val="-6"/>
         </w:rPr>
         <w:object w:dxaOrig="480" w:dyaOrig="279" w14:anchorId="1E0A800D">
-          <v:shape id="_x0000_i1026" type="#_x0000_t75" style="width:24.15pt;height:14.15pt" o:ole="">
+          <v:shape id="_x0000_i1026" type="#_x0000_t75" style="width:24.15pt;height:13.95pt" o:ole="">
             <v:imagedata r:id="rId10" o:title=""/>
           </v:shape>
-          <o:OLEObject Type="Embed" ProgID="Equation.DSMT4" ShapeID="_x0000_i1026" DrawAspect="Content" ObjectID="_1748948248" r:id="rId11"/>
+          <o:OLEObject Type="Embed" ProgID="Equation.DSMT4" ShapeID="_x0000_i1026" DrawAspect="Content" ObjectID="_1749737133" r:id="rId11"/>
         </w:object>
       </w:r>
       <w:r>
@@ -93,10 +94,10 @@
           <w:position w:val="-6"/>
         </w:rPr>
         <w:object w:dxaOrig="480" w:dyaOrig="279" w14:anchorId="13DF3C4E">
-          <v:shape id="_x0000_i1027" type="#_x0000_t75" style="width:24.15pt;height:14.15pt" o:ole="">
+          <v:shape id="_x0000_i1027" type="#_x0000_t75" style="width:24.15pt;height:13.95pt" o:ole="">
             <v:imagedata r:id="rId10" o:title=""/>
           </v:shape>
-          <o:OLEObject Type="Embed" ProgID="Equation.DSMT4" ShapeID="_x0000_i1027" DrawAspect="Content" ObjectID="_1748948249" r:id="rId12"/>
+          <o:OLEObject Type="Embed" ProgID="Equation.DSMT4" ShapeID="_x0000_i1027" DrawAspect="Content" ObjectID="_1749737134" r:id="rId12"/>
         </w:object>
       </w:r>
       <w:r>
@@ -1036,10 +1037,10 @@
           <w:position w:val="-6"/>
         </w:rPr>
         <w:object w:dxaOrig="620" w:dyaOrig="279" w14:anchorId="6FC8E708">
-          <v:shape id="_x0000_i1028" type="#_x0000_t75" style="width:30.8pt;height:14.15pt" o:ole="">
+          <v:shape id="_x0000_i1028" type="#_x0000_t75" style="width:30.65pt;height:13.95pt" o:ole="">
             <v:imagedata r:id="rId19" o:title=""/>
           </v:shape>
-          <o:OLEObject Type="Embed" ProgID="Equation.DSMT4" ShapeID="_x0000_i1028" DrawAspect="Content" ObjectID="_1748948250" r:id="rId20"/>
+          <o:OLEObject Type="Embed" ProgID="Equation.DSMT4" ShapeID="_x0000_i1028" DrawAspect="Content" ObjectID="_1749737135" r:id="rId20"/>
         </w:object>
       </w:r>
       <w:r>
@@ -1077,10 +1078,10 @@
           <w:position w:val="-10"/>
         </w:rPr>
         <w:object w:dxaOrig="720" w:dyaOrig="320" w14:anchorId="6B5C3A63">
-          <v:shape id="_x0000_i1029" type="#_x0000_t75" style="width:36.2pt;height:15.8pt" o:ole="">
+          <v:shape id="_x0000_i1029" type="#_x0000_t75" style="width:36.25pt;height:15.8pt" o:ole="">
             <v:imagedata r:id="rId21" o:title=""/>
           </v:shape>
-          <o:OLEObject Type="Embed" ProgID="Equation.DSMT4" ShapeID="_x0000_i1029" DrawAspect="Content" ObjectID="_1748948251" r:id="rId22"/>
+          <o:OLEObject Type="Embed" ProgID="Equation.DSMT4" ShapeID="_x0000_i1029" DrawAspect="Content" ObjectID="_1749737136" r:id="rId22"/>
         </w:object>
       </w:r>
       <w:r>
@@ -1118,10 +1119,10 @@
           <w:position w:val="-6"/>
         </w:rPr>
         <w:object w:dxaOrig="200" w:dyaOrig="220" w14:anchorId="6EA874E5">
-          <v:shape id="_x0000_i1030" type="#_x0000_t75" style="width:10pt;height:10.8pt" o:ole="">
+          <v:shape id="_x0000_i1030" type="#_x0000_t75" style="width:10.2pt;height:10.7pt" o:ole="">
             <v:imagedata r:id="rId23" o:title=""/>
           </v:shape>
-          <o:OLEObject Type="Embed" ProgID="Equation.DSMT4" ShapeID="_x0000_i1030" DrawAspect="Content" ObjectID="_1748948252" r:id="rId24"/>
+          <o:OLEObject Type="Embed" ProgID="Equation.DSMT4" ShapeID="_x0000_i1030" DrawAspect="Content" ObjectID="_1749737137" r:id="rId24"/>
         </w:object>
       </w:r>
       <w:r>
@@ -1137,10 +1138,10 @@
           <w:position w:val="-14"/>
         </w:rPr>
         <w:object w:dxaOrig="740" w:dyaOrig="380" w14:anchorId="53EACFE7">
-          <v:shape id="_x0000_i1031" type="#_x0000_t75" style="width:37.05pt;height:19.15pt" o:ole="">
+          <v:shape id="_x0000_i1031" type="#_x0000_t75" style="width:37.15pt;height:19.05pt" o:ole="">
             <v:imagedata r:id="rId25" o:title=""/>
           </v:shape>
-          <o:OLEObject Type="Embed" ProgID="Equation.DSMT4" ShapeID="_x0000_i1031" DrawAspect="Content" ObjectID="_1748948253" r:id="rId26"/>
+          <o:OLEObject Type="Embed" ProgID="Equation.DSMT4" ShapeID="_x0000_i1031" DrawAspect="Content" ObjectID="_1749737138" r:id="rId26"/>
         </w:object>
       </w:r>
       <w:r>
@@ -1225,10 +1226,10 @@
     <w:p>
       <w:r>
         <w:object w:dxaOrig="999" w:dyaOrig="720" w14:anchorId="343CD24F">
-          <v:shape id="_x0000_i1032" type="#_x0000_t75" style="width:49.95pt;height:36.2pt" o:ole="">
+          <v:shape id="_x0000_i1032" type="#_x0000_t75" style="width:50.15pt;height:36.25pt" o:ole="">
             <v:imagedata r:id="rId27" o:title=""/>
           </v:shape>
-          <o:OLEObject Type="Embed" ProgID="Equation.DSMT4" ShapeID="_x0000_i1032" DrawAspect="Content" ObjectID="_1748948254" r:id="rId28"/>
+          <o:OLEObject Type="Embed" ProgID="Equation.DSMT4" ShapeID="_x0000_i1032" DrawAspect="Content" ObjectID="_1749737139" r:id="rId28"/>
         </w:object>
       </w:r>
     </w:p>
@@ -2913,7 +2914,7 @@
           <m:sSubPr>
             <m:ctrlPr>
               <w:rPr>
-                <w:rFonts w:ascii="Cambria Math"/>
+                <w:rFonts w:ascii="Cambria Math" w:hAnsi="Cambria Math"/>
                 <w:i/>
               </w:rPr>
             </m:ctrlPr>
@@ -2947,7 +2948,7 @@
           <m:sSubPr>
             <m:ctrlPr>
               <w:rPr>
-                <w:rFonts w:ascii="Cambria Math"/>
+                <w:rFonts w:ascii="Cambria Math" w:hAnsi="Cambria Math"/>
                 <w:i/>
               </w:rPr>
             </m:ctrlPr>
@@ -2981,7 +2982,7 @@
           <m:sSubPr>
             <m:ctrlPr>
               <w:rPr>
-                <w:rFonts w:ascii="Cambria Math"/>
+                <w:rFonts w:ascii="Cambria Math" w:hAnsi="Cambria Math"/>
                 <w:i/>
               </w:rPr>
             </m:ctrlPr>
@@ -3664,11 +3665,6 @@
       </w:r>
     </w:p>
     <w:p>
-      <w:pPr>
-        <w:rPr>
-          <w:rFonts w:hint="eastAsia"/>
-        </w:rPr>
-      </w:pPr>
       <m:oMathPara>
         <m:oMath>
           <m:r>
@@ -3832,36 +3828,38 @@
     </w:p>
     <w:p>
       <w:pPr>
-        <w:pStyle w:val="1"/>
+        <w:rPr>
+          <w:rFonts w:hint="eastAsia"/>
+        </w:rPr>
       </w:pPr>
-      <w:r>
-        <w:t>b</w:t>
-      </w:r>
-      <w:r>
-        <w:rPr>
-          <w:rFonts w:hint="eastAsia"/>
-        </w:rPr>
-        <w:t>样条曲线</w:t>
-      </w:r>
-    </w:p>
-    <w:p>
-      <w:r>
-        <w:t>To change the shape of a B-spline curve, one can modify one or more of these control parameters: the positions of control points, the positions of knots, and the degree of the curve.</w:t>
-      </w:r>
-      <w:r>
-        <w:rPr>
-          <w:rFonts w:hint="eastAsia"/>
-        </w:rPr>
-        <w:t xml:space="preserve"> </w:t>
-      </w:r>
     </w:p>
     <w:p>
       <w:pPr>
-        <w:rPr>
-          <w:rFonts w:hint="eastAsia"/>
-        </w:rPr>
+        <w:pStyle w:val="1"/>
       </w:pPr>
       <w:r>
+        <w:t>b</w:t>
+      </w:r>
+      <w:r>
+        <w:rPr>
+          <w:rFonts w:hint="eastAsia"/>
+        </w:rPr>
+        <w:t>样条曲线</w:t>
+      </w:r>
+    </w:p>
+    <w:p>
+      <w:r>
+        <w:t>To change the shape of a B-spline curve, one can modify one or more of these control parameters: the positions of control points, the positions of knots, and the degree of the curve.</w:t>
+      </w:r>
+      <w:r>
+        <w:rPr>
+          <w:rFonts w:hint="eastAsia"/>
+        </w:rPr>
+        <w:t xml:space="preserve"> </w:t>
+      </w:r>
+    </w:p>
+    <w:p>
+      <w:r>
         <w:rPr>
           <w:rFonts w:hint="eastAsia"/>
         </w:rPr>
@@ -3877,7 +3875,14 @@
         <w:rPr>
           <w:rFonts w:hint="eastAsia"/>
         </w:rPr>
-        <w:t>曲线的形状，可以修改其中一个或多个控制参数：控制点的位置，</w:t>
+        <w:t>曲线的形状，可以修改其中一个或多个控制参数：控制点</w:t>
+      </w:r>
+      <w:r>
+        <w:rPr>
+          <w:rFonts w:hint="eastAsia"/>
+        </w:rPr>
+        <w:lastRenderedPageBreak/>
+        <w:t>的位置，</w:t>
       </w:r>
       <w:r>
         <w:rPr>
@@ -3912,13 +3917,7 @@
     <w:p/>
     <w:p/>
     <w:p/>
-    <w:p>
-      <w:pPr>
-        <w:rPr>
-          <w:rFonts w:hint="eastAsia"/>
-        </w:rPr>
-      </w:pPr>
-    </w:p>
+    <w:p/>
     <w:sectPr>
       <w:footerReference w:type="default" r:id="rId30"/>
       <w:type w:val="continuous"/>
@@ -4312,7 +4311,7 @@
         <w:rFonts w:ascii="Times New Roman" w:eastAsia="宋体" w:hAnsi="Times New Roman" w:cstheme="minorBidi"/>
         <w:kern w:val="2"/>
         <w:sz w:val="24"/>
-        <w:szCs w:val="22"/>
+        <w:szCs w:val="24"/>
         <w:lang w:val="en-US" w:eastAsia="zh-CN" w:bidi="ar-SA"/>
       </w:rPr>
     </w:rPrDefault>
@@ -4699,7 +4698,7 @@
   <w:style w:type="paragraph" w:default="1" w:styleId="a">
     <w:name w:val="Normal"/>
     <w:qFormat/>
-    <w:rsid w:val="00C45F11"/>
+    <w:rsid w:val="00612141"/>
     <w:pPr>
       <w:widowControl w:val="0"/>
       <w:ind w:firstLineChars="200" w:firstLine="480"/>
@@ -4710,7 +4709,6 @@
     <w:name w:val="heading 1"/>
     <w:next w:val="a"/>
     <w:link w:val="10"/>
-    <w:uiPriority w:val="9"/>
     <w:qFormat/>
     <w:rsid w:val="00B35ED1"/>
     <w:pPr>
@@ -4728,7 +4726,6 @@
     <w:name w:val="heading 2"/>
     <w:next w:val="a"/>
     <w:link w:val="20"/>
-    <w:uiPriority w:val="9"/>
     <w:unhideWhenUsed/>
     <w:qFormat/>
     <w:rsid w:val="00B35ED1"/>
@@ -4754,7 +4751,6 @@
     <w:name w:val="heading 3"/>
     <w:next w:val="a"/>
     <w:link w:val="30"/>
-    <w:uiPriority w:val="9"/>
     <w:unhideWhenUsed/>
     <w:qFormat/>
     <w:rsid w:val="001E28B0"/>
@@ -4839,7 +4835,6 @@
       <w:rFonts w:asciiTheme="majorHAnsi" w:eastAsiaTheme="majorEastAsia" w:hAnsiTheme="majorHAnsi" w:cstheme="majorBidi"/>
       <w:bCs/>
       <w:iCs/>
-      <w:szCs w:val="24"/>
     </w:rPr>
   </w:style>
   <w:style w:type="character" w:default="1" w:styleId="a0">
@@ -4911,8 +4906,7 @@
     <w:name w:val="标题 1 字符"/>
     <w:basedOn w:val="a0"/>
     <w:link w:val="1"/>
-    <w:uiPriority w:val="9"/>
-    <w:rsid w:val="006E663E"/>
+    <w:rsid w:val="00612141"/>
     <w:rPr>
       <w:b/>
       <w:sz w:val="30"/>
@@ -4922,8 +4916,7 @@
     <w:name w:val="标题 2 字符"/>
     <w:basedOn w:val="a0"/>
     <w:link w:val="2"/>
-    <w:uiPriority w:val="9"/>
-    <w:rsid w:val="009C60B1"/>
+    <w:rsid w:val="00612141"/>
     <w:rPr>
       <w:rFonts w:asciiTheme="majorHAnsi" w:hAnsiTheme="majorHAnsi" w:cstheme="majorBidi"/>
       <w:b/>
@@ -4968,8 +4961,7 @@
     <w:name w:val="标题 3 字符"/>
     <w:basedOn w:val="a0"/>
     <w:link w:val="3"/>
-    <w:uiPriority w:val="9"/>
-    <w:rsid w:val="001E28B0"/>
+    <w:rsid w:val="00612141"/>
     <w:rPr>
       <w:b/>
       <w:bCs/>
@@ -5172,6 +5164,7 @@
     <w:name w:val="tu"/>
     <w:link w:val="tu0"/>
     <w:autoRedefine/>
+    <w:uiPriority w:val="1"/>
     <w:qFormat/>
     <w:rsid w:val="00AA6ED7"/>
     <w:pPr>
@@ -5212,7 +5205,8 @@
     <w:name w:val="tu 字符"/>
     <w:basedOn w:val="af"/>
     <w:link w:val="tu"/>
-    <w:rsid w:val="00AA6ED7"/>
+    <w:uiPriority w:val="1"/>
+    <w:rsid w:val="00612141"/>
     <w:rPr>
       <w:rFonts w:asciiTheme="majorHAnsi" w:eastAsia="黑体" w:hAnsiTheme="majorHAnsi" w:cstheme="majorBidi"/>
       <w:sz w:val="21"/>
